--- a/Documentation/User Documentation.docx
+++ b/Documentation/User Documentation.docx
@@ -57,6 +57,9 @@
       <w:r>
         <w:t xml:space="preserve"> ) by a Visual representation of the various steps a given set of numbers, or strings undergo.</w:t>
       </w:r>
+      <w:r>
+        <w:t xml:space="preserve"> It aims to help students visualize and gain a greater in-depth understanding of the sorting process behind insertion sort.</w:t>
+      </w:r>
     </w:p>
     <w:p>
       <w:pPr>
@@ -64,6 +67,15 @@
       </w:pPr>
       <w:r>
         <w:t>Hello</w:t>
+      </w:r>
+      <w:r>
+        <w:t xml:space="preserve"> </w:t>
+      </w:r>
+      <w:r>
+        <w:sym w:font="Wingdings" w:char="F0E0"/>
+      </w:r>
+      <w:r>
+        <w:t xml:space="preserve"> First Intro Form</w:t>
       </w:r>
     </w:p>
     <w:p>
@@ -1206,7 +1218,13 @@
         </w:numPr>
       </w:pPr>
       <w:r>
+        <w:t xml:space="preserve">Partial </w:t>
+      </w:r>
+      <w:r>
         <w:t>Output</w:t>
+      </w:r>
+      <w:r>
+        <w:t xml:space="preserve"> at each step</w:t>
       </w:r>
     </w:p>
     <w:p>
@@ -1627,15 +1645,11 @@
         <w:t>the Exit</w:t>
       </w:r>
       <w:r>
-        <w:t xml:space="preserve"> button can be </w:t>
+        <w:t xml:space="preserve"> button can be used to Close the program.</w:t>
       </w:r>
       <w:bookmarkStart w:id="0" w:name="_GoBack"/>
       <w:bookmarkEnd w:id="0"/>
-      <w:r>
-        <w:t>used to Close the program.</w:t>
-      </w:r>
-    </w:p>
-    <w:p/>
+    </w:p>
     <w:sectPr>
       <w:pgSz w:w="11906" w:h="16838"/>
       <w:pgMar w:top="1440" w:right="1440" w:bottom="1440" w:left="1440" w:header="708" w:footer="708" w:gutter="0"/>
@@ -2095,6 +2109,7 @@
     <w:lsdException w:name="HTML Sample" w:semiHidden="1" w:unhideWhenUsed="1"/>
     <w:lsdException w:name="HTML Typewriter" w:semiHidden="1" w:unhideWhenUsed="1"/>
     <w:lsdException w:name="HTML Variable" w:semiHidden="1" w:unhideWhenUsed="1"/>
+    <w:lsdException w:name="Normal Table" w:semiHidden="1" w:unhideWhenUsed="1"/>
     <w:lsdException w:name="annotation subject" w:semiHidden="1" w:unhideWhenUsed="1"/>
     <w:lsdException w:name="No List" w:semiHidden="1" w:unhideWhenUsed="1"/>
     <w:lsdException w:name="Outline List 1" w:semiHidden="1" w:unhideWhenUsed="1"/>
@@ -2138,8 +2153,10 @@
     <w:lsdException w:name="Table Elegant" w:semiHidden="1" w:unhideWhenUsed="1"/>
     <w:lsdException w:name="Table Professional" w:semiHidden="1" w:unhideWhenUsed="1"/>
     <w:lsdException w:name="Table Subtle 1" w:semiHidden="1" w:unhideWhenUsed="1"/>
+    <w:lsdException w:name="Table Subtle 2" w:semiHidden="1" w:unhideWhenUsed="1"/>
     <w:lsdException w:name="Table Web 1" w:semiHidden="1" w:unhideWhenUsed="1"/>
     <w:lsdException w:name="Table Web 2" w:semiHidden="1" w:unhideWhenUsed="1"/>
+    <w:lsdException w:name="Table Web 3" w:semiHidden="1" w:unhideWhenUsed="1"/>
     <w:lsdException w:name="Balloon Text" w:semiHidden="1" w:unhideWhenUsed="1"/>
     <w:lsdException w:name="Table Grid" w:uiPriority="39"/>
     <w:lsdException w:name="Table Theme" w:semiHidden="1" w:unhideWhenUsed="1"/>
